--- a/documents/Scenario NewsTopia v2.docx
+++ b/documents/Scenario NewsTopia v2.docx
@@ -4,6 +4,14 @@
   <w:body>
     <w:p>
       <w:pPr>
+        <w:pStyle w:val="Kop1"/>
+      </w:pPr>
+      <w:r>
+        <w:t>Gebruiker-scenario’s</w:t>
+      </w:r>
+    </w:p>
+    <w:p>
+      <w:pPr>
         <w:rPr>
           <w:b/>
         </w:rPr>
@@ -12,14 +20,15 @@
     <w:p>
       <w:pPr>
         <w:rPr>
-          <w:b/>
-        </w:rPr>
-      </w:pPr>
-    </w:p>
-    <w:p>
+          <w:sz w:val="28"/>
+          <w:szCs w:val="28"/>
+        </w:rPr>
+      </w:pPr>
       <w:r>
         <w:rPr>
           <w:noProof/>
+          <w:sz w:val="28"/>
+          <w:szCs w:val="28"/>
         </w:rPr>
         <w:pict>
           <v:shapetype id="_x0000_t75" coordsize="21600,21600" o:spt="75" o:preferrelative="t" path="m@4@5l@4@11@9@11@9@5xe" filled="f" stroked="f">
@@ -50,13 +59,23 @@
       <w:r>
         <w:rPr>
           <w:b/>
+          <w:sz w:val="28"/>
+          <w:szCs w:val="28"/>
         </w:rPr>
         <w:t>SCENE 1</w:t>
       </w:r>
       <w:r>
+        <w:rPr>
+          <w:sz w:val="28"/>
+          <w:szCs w:val="28"/>
+        </w:rPr>
         <w:t xml:space="preserve"> (</w:t>
       </w:r>
       <w:r>
+        <w:rPr>
+          <w:sz w:val="28"/>
+          <w:szCs w:val="28"/>
+        </w:rPr>
         <w:t>plaatsen van een nieuwsbericht)</w:t>
       </w:r>
     </w:p>
@@ -72,37 +91,7 @@
         <w:rPr>
           <w:i/>
         </w:rPr>
-        <w:t xml:space="preserve">AwesomeX staat te roken en de chef-kok van de kantine neemt op </w:t>
-      </w:r>
-      <w:r>
-        <w:rPr>
-          <w:i/>
-        </w:rPr>
-        <w:t xml:space="preserve">datzelfde moment een rookpauze. </w:t>
-      </w:r>
-      <w:r>
-        <w:rPr>
-          <w:i/>
-        </w:rPr>
-        <w:t>Hij vertelt AwesomeX dat vanaf volgende week de croque-</w:t>
-      </w:r>
-      <w:r>
-        <w:rPr>
-          <w:i/>
-        </w:rPr>
-        <w:t xml:space="preserve">monsieurs geen kaas mee gaan bevatten. Even later zit AwesomeX opnieuw in de les en wilt hij het vreselijke nieuws van de </w:t>
-      </w:r>
-      <w:r>
-        <w:rPr>
-          <w:i/>
-        </w:rPr>
-        <w:t>croque-</w:t>
-      </w:r>
-      <w:r>
-        <w:rPr>
-          <w:i/>
-        </w:rPr>
-        <w:t>monsieurs met zoveel mogelijk mensen delen.</w:t>
+        <w:t>AwesomeX staat te roken en de chef-kok van de kantine neemt op datzelfde moment een rookpauze. Hij vertelt AwesomeX dat vanaf volgende week de croque-monsieurs geen kaas mee gaan bevatten. Even later zit AwesomeX opnieuw in de les en wilt hij het vreselijke nieuws van de croque-monsieurs met zoveel mogelijk mensen delen.</w:t>
       </w:r>
     </w:p>
     <w:p>
@@ -123,6 +112,7 @@
         <w:t>AwesomeX</w:t>
       </w:r>
     </w:p>
+    <w:p/>
     <w:p>
       <w:r>
         <w:t>AwesomeX surft naar newstopia.com en na inloggen klikt hij op "nieuw nieuwsbericht".</w:t>
@@ -136,10 +126,18 @@
     <w:p/>
     <w:p/>
     <w:p>
+      <w:pPr>
+        <w:rPr>
+          <w:sz w:val="28"/>
+          <w:szCs w:val="28"/>
+        </w:rPr>
+      </w:pPr>
       <w:r>
         <w:rPr>
           <w:b/>
           <w:noProof/>
+          <w:sz w:val="28"/>
+          <w:szCs w:val="28"/>
           <w:lang w:eastAsia="nl-BE"/>
         </w:rPr>
         <w:drawing>
@@ -202,26 +200,25 @@
       <w:r>
         <w:rPr>
           <w:b/>
+          <w:sz w:val="28"/>
+          <w:szCs w:val="28"/>
         </w:rPr>
         <w:t>SCENE 2</w:t>
       </w:r>
       <w:r>
         <w:rPr>
           <w:b/>
+          <w:sz w:val="28"/>
+          <w:szCs w:val="28"/>
         </w:rPr>
         <w:t>a</w:t>
       </w:r>
       <w:r>
-        <w:t xml:space="preserve"> (lezen, </w:t>
-      </w:r>
-      <w:r>
-        <w:t xml:space="preserve">verbeteren, trust-credit </w:t>
-      </w:r>
-      <w:r>
-        <w:t>toevoegen</w:t>
-      </w:r>
-      <w:r>
-        <w:t>)</w:t>
+        <w:rPr>
+          <w:sz w:val="28"/>
+          <w:szCs w:val="28"/>
+        </w:rPr>
+        <w:t xml:space="preserve"> (lezen, verbeteren, trust-credit toevoegen)</w:t>
       </w:r>
     </w:p>
     <w:p>
@@ -240,31 +237,7 @@
         <w:rPr>
           <w:i/>
         </w:rPr>
-        <w:t>KillFace is klaar n</w:t>
-      </w:r>
-      <w:r>
-        <w:rPr>
-          <w:i/>
-        </w:rPr>
-        <w:t xml:space="preserve">a zijn shift in het restaurant. </w:t>
-      </w:r>
-      <w:r>
-        <w:rPr>
-          <w:i/>
-        </w:rPr>
-        <w:t xml:space="preserve">Hij moet nog 45min wachten voor hij zijn trein kan nemen en surft naar </w:t>
-      </w:r>
-      <w:r>
-        <w:rPr>
-          <w:i/>
-        </w:rPr>
-        <w:t xml:space="preserve">newstopia.com. </w:t>
-      </w:r>
-      <w:r>
-        <w:rPr>
-          <w:i/>
-        </w:rPr>
-        <w:t>KillFace bekijkt newstopia.com regelmatig omdat hij graag op de hoogte is van wat er rond hem leeft.</w:t>
+        <w:t>KillFace is klaar na zijn shift in het restaurant. Hij moet nog 45min wachten voor hij zijn trein kan nemen en surft naar newstopia.com. KillFace bekijkt newstopia.com regelmatig omdat hij graag op de hoogte is van wat er rond hem leeft.</w:t>
       </w:r>
     </w:p>
     <w:p>
@@ -292,6 +265,7 @@
         <w:t>KillFace</w:t>
       </w:r>
     </w:p>
+    <w:p/>
     <w:p>
       <w:r>
         <w:t>Op de homepage krijgt hij een overzicht van de meest populaire en bewerkte nieuwsberichten.</w:t>
@@ -299,13 +273,7 @@
     </w:p>
     <w:p>
       <w:r>
-        <w:t>Na een tijdje scrollen kwam hij bij verschillende berichten die hij reeds gelezen had</w:t>
-      </w:r>
-      <w:r>
-        <w:t xml:space="preserve"> die ochtend</w:t>
-      </w:r>
-      <w:r>
-        <w:t>.</w:t>
+        <w:t>Na een tijdje scrollen kwam hij bij verschillende berichten die hij reeds gelezen had die ochtend.</w:t>
       </w:r>
     </w:p>
     <w:p>
@@ -314,13 +282,7 @@
       </w:r>
       <w:proofErr w:type="spellStart"/>
       <w:r>
-        <w:t>what</w:t>
-      </w:r>
-      <w:r>
-        <w:t>’</w:t>
-      </w:r>
-      <w:r>
-        <w:t>s</w:t>
+        <w:t>what’s</w:t>
       </w:r>
       <w:proofErr w:type="spellEnd"/>
       <w:r>
@@ -335,19 +297,39 @@
     <w:p/>
     <w:p/>
     <w:p>
-      <w:r>
+      <w:pPr>
         <w:rPr>
           <w:b/>
         </w:rPr>
-        <w:t>SCENE 2</w:t>
-      </w:r>
+      </w:pPr>
       <w:r>
         <w:rPr>
           <w:b/>
         </w:rPr>
-        <w:t>a</w:t>
-      </w:r>
-      <w:r>
+        <w:br w:type="page"/>
+      </w:r>
+    </w:p>
+    <w:p>
+      <w:pPr>
+        <w:rPr>
+          <w:sz w:val="28"/>
+          <w:szCs w:val="28"/>
+        </w:rPr>
+      </w:pPr>
+      <w:r>
+        <w:rPr>
+          <w:b/>
+          <w:sz w:val="28"/>
+          <w:szCs w:val="28"/>
+        </w:rPr>
+        <w:lastRenderedPageBreak/>
+        <w:t>SCENE 2a</w:t>
+      </w:r>
+      <w:r>
+        <w:rPr>
+          <w:sz w:val="28"/>
+          <w:szCs w:val="28"/>
+        </w:rPr>
         <w:t xml:space="preserve"> (lezen, verbeteren, trust-credit toevoegen)</w:t>
       </w:r>
     </w:p>
@@ -357,38 +339,30 @@
           <w:i/>
         </w:rPr>
       </w:pPr>
-      <w:r>
-        <w:rPr>
-          <w:i/>
-        </w:rPr>
-        <w:t>KillFace had net te horen gekregen van dezelfde chef-kok dat binnen 2 weken ook hesp ging verdwijnen van de croque-</w:t>
-      </w:r>
-      <w:r>
-        <w:rPr>
-          <w:i/>
-        </w:rPr>
-        <w:t>monsieurs.</w:t>
-      </w:r>
-    </w:p>
-    <w:p>
-      <w:pPr>
-        <w:rPr>
-          <w:i/>
-        </w:rPr>
-      </w:pPr>
-    </w:p>
-    <w:p>
-      <w:r>
-        <w:t>KillFace geeft het</w:t>
-      </w:r>
-      <w:r>
-        <w:t xml:space="preserve"> artikel</w:t>
-      </w:r>
-      <w:r>
-        <w:t xml:space="preserve"> een </w:t>
-      </w:r>
-      <w:r>
-        <w:t>“</w:t>
+    </w:p>
+    <w:p>
+      <w:pPr>
+        <w:rPr>
+          <w:i/>
+        </w:rPr>
+      </w:pPr>
+      <w:r>
+        <w:rPr>
+          <w:i/>
+        </w:rPr>
+        <w:t>KillFace had net te horen gekregen van dezelfde chef-kok dat binnen 2 weken ook hesp ging verdwijnen van de croque-monsieurs.</w:t>
+      </w:r>
+    </w:p>
+    <w:p>
+      <w:pPr>
+        <w:rPr>
+          <w:i/>
+        </w:rPr>
+      </w:pPr>
+    </w:p>
+    <w:p>
+      <w:r>
+        <w:t>KillFace geeft het artikel een “</w:t>
       </w:r>
       <w:proofErr w:type="spellStart"/>
       <w:r>
@@ -396,10 +370,7 @@
       </w:r>
       <w:proofErr w:type="spellEnd"/>
       <w:r>
-        <w:t>”</w:t>
-      </w:r>
-      <w:r>
-        <w:t xml:space="preserve"> zodat hij het automatisch volgt op zijn </w:t>
+        <w:t xml:space="preserve">” zodat hij het automatisch volgt op zijn </w:t>
       </w:r>
       <w:proofErr w:type="spellStart"/>
       <w:r>
@@ -417,7 +388,6 @@
     </w:p>
     <w:p>
       <w:r>
-        <w:lastRenderedPageBreak/>
         <w:t>KillFace geeft de alinea geschreven door AwesomeX een "support-</w:t>
       </w:r>
       <w:proofErr w:type="spellStart"/>
@@ -431,13 +401,7 @@
     </w:p>
     <w:p>
       <w:r>
-        <w:t>Hij plaatst een nieuw alinea bij het artikel waar hij de wereld verteld over dat ook hesp van hun geliefde croque-</w:t>
-      </w:r>
-      <w:r>
-        <w:t>monsieurs</w:t>
-      </w:r>
-      <w:r>
-        <w:t xml:space="preserve"> zal verdwijnen.</w:t>
+        <w:t>Hij plaatst een nieuw alinea bij het artikel waar hij de wereld verteld over dat ook hesp van hun geliefde croque-monsieurs zal verdwijnen.</w:t>
       </w:r>
     </w:p>
     <w:p>
@@ -477,13 +441,19 @@
           <w:b/>
         </w:rPr>
       </w:pPr>
-      <w:bookmarkStart w:id="0" w:name="_GoBack"/>
-      <w:bookmarkEnd w:id="0"/>
-    </w:p>
-    <w:p>
+    </w:p>
+    <w:p>
+      <w:pPr>
+        <w:rPr>
+          <w:sz w:val="28"/>
+          <w:szCs w:val="28"/>
+        </w:rPr>
+      </w:pPr>
       <w:r>
         <w:rPr>
           <w:noProof/>
+          <w:sz w:val="28"/>
+          <w:szCs w:val="28"/>
         </w:rPr>
         <w:pict>
           <v:shape id="_x0000_s1027" type="#_x0000_t75" style="position:absolute;margin-left:319.8pt;margin-top:9.45pt;width:133.6pt;height:100.45pt;z-index:251662336;mso-position-horizontal-relative:text;mso-position-vertical-relative:text;mso-width-relative:page;mso-height-relative:page">
@@ -495,16 +465,24 @@
       <w:r>
         <w:rPr>
           <w:b/>
+          <w:sz w:val="28"/>
+          <w:szCs w:val="28"/>
         </w:rPr>
         <w:t>SCENE 3</w:t>
       </w:r>
       <w:r>
         <w:rPr>
           <w:b/>
+          <w:sz w:val="28"/>
+          <w:szCs w:val="28"/>
         </w:rPr>
         <w:t>a</w:t>
       </w:r>
       <w:r>
+        <w:rPr>
+          <w:sz w:val="28"/>
+          <w:szCs w:val="28"/>
+        </w:rPr>
         <w:t xml:space="preserve"> (artikel verbeteren)</w:t>
       </w:r>
     </w:p>
@@ -634,6 +612,7 @@
         <w:rPr>
           <w:noProof/>
         </w:rPr>
+        <w:lastRenderedPageBreak/>
         <w:pict>
           <v:shape id="_x0000_s1028" type="#_x0000_t75" style="position:absolute;margin-left:372.4pt;margin-top:21.7pt;width:84.75pt;height:112.2pt;z-index:251664384;mso-position-horizontal-relative:text;mso-position-vertical-relative:text;mso-width-relative:page;mso-height-relative:page">
             <v:imagedata r:id="rId7" o:title="9ac92b921a4c" cropbottom="7651f" cropleft="22315f" cropright="10507f"/>
@@ -643,19 +622,25 @@
       </w:r>
     </w:p>
     <w:p>
+      <w:pPr>
+        <w:rPr>
+          <w:sz w:val="28"/>
+          <w:szCs w:val="28"/>
+        </w:rPr>
+      </w:pPr>
       <w:r>
         <w:rPr>
           <w:b/>
-        </w:rPr>
-        <w:t>SCENE 3</w:t>
-      </w:r>
-      <w:r>
-        <w:rPr>
-          <w:b/>
-        </w:rPr>
-        <w:t>b</w:t>
-      </w:r>
-      <w:r>
+          <w:sz w:val="28"/>
+          <w:szCs w:val="28"/>
+        </w:rPr>
+        <w:t>SCENE 3b</w:t>
+      </w:r>
+      <w:r>
+        <w:rPr>
+          <w:sz w:val="28"/>
+          <w:szCs w:val="28"/>
+        </w:rPr>
         <w:t xml:space="preserve"> (trust-credit aftrekken)</w:t>
       </w:r>
     </w:p>
@@ -733,15 +718,32 @@
         <w:jc w:val="both"/>
       </w:pPr>
       <w:r>
-        <w:t xml:space="preserve">Antagony logt in op  </w:t>
+        <w:t>Antagony logt in op</w:t>
+      </w:r>
+      <w:r>
+        <w:t xml:space="preserve"> newstopia.com en zoekt het artikel via het trefwoord "croque-monsieur".</w:t>
+      </w:r>
+    </w:p>
+    <w:p>
+      <w:pPr>
+        <w:jc w:val="both"/>
+      </w:pPr>
+      <w:r>
+        <w:t>Daar geeft ze de alinea van Barnaby</w:t>
+      </w:r>
+      <w:r>
+        <w:t xml:space="preserve"> anoniem</w:t>
+      </w:r>
+      <w:r>
+        <w:t xml:space="preserve"> een "wrong-</w:t>
       </w:r>
       <w:proofErr w:type="spellStart"/>
       <w:r>
-        <w:t>op</w:t>
+        <w:t>vote</w:t>
       </w:r>
       <w:proofErr w:type="spellEnd"/>
       <w:r>
-        <w:t xml:space="preserve"> newstopia.com en zoekt het artikel via het trefwoord "croque-monsieur".</w:t>
+        <w:t>" omdat ze weet dat het niet om de waarheid gaat.</w:t>
       </w:r>
     </w:p>
     <w:p>
@@ -749,30 +751,12 @@
         <w:jc w:val="both"/>
       </w:pPr>
       <w:r>
-        <w:t>Daar geeft ze de alinea van Barnaby</w:t>
-      </w:r>
-      <w:r>
-        <w:t xml:space="preserve"> anoniem</w:t>
-      </w:r>
-      <w:r>
-        <w:t xml:space="preserve"> een "wrong-</w:t>
-      </w:r>
-      <w:proofErr w:type="spellStart"/>
-      <w:r>
-        <w:t>vote</w:t>
-      </w:r>
-      <w:proofErr w:type="spellEnd"/>
-      <w:r>
-        <w:t>" omdat ze weet dat het niet om de waarheid gaat.</w:t>
-      </w:r>
-    </w:p>
-    <w:p>
-      <w:pPr>
-        <w:jc w:val="both"/>
-      </w:pPr>
-      <w:r>
-        <w:lastRenderedPageBreak/>
-        <w:t>Ondertussen heeft ook KillFace de alinea van Barnaby een "wrong-</w:t>
+        <w:t>Ondertussen heeft ook KillFace de alinea van Bar</w:t>
+      </w:r>
+      <w:bookmarkStart w:id="0" w:name="_GoBack"/>
+      <w:bookmarkEnd w:id="0"/>
+      <w:r>
+        <w:t>naby een "wrong-</w:t>
       </w:r>
       <w:proofErr w:type="spellStart"/>
       <w:r>
@@ -1277,6 +1261,27 @@
     <w:name w:val="Normal"/>
     <w:qFormat/>
   </w:style>
+  <w:style w:type="paragraph" w:styleId="Kop1">
+    <w:name w:val="heading 1"/>
+    <w:basedOn w:val="Standaard"/>
+    <w:next w:val="Standaard"/>
+    <w:link w:val="Kop1Char"/>
+    <w:uiPriority w:val="9"/>
+    <w:qFormat/>
+    <w:rsid w:val="00C86BF9"/>
+    <w:pPr>
+      <w:keepNext/>
+      <w:keepLines/>
+      <w:spacing w:before="240" w:after="0"/>
+      <w:outlineLvl w:val="0"/>
+    </w:pPr>
+    <w:rPr>
+      <w:rFonts w:asciiTheme="majorHAnsi" w:eastAsiaTheme="majorEastAsia" w:hAnsiTheme="majorHAnsi" w:cstheme="majorBidi"/>
+      <w:color w:val="2E74B5" w:themeColor="accent1" w:themeShade="BF"/>
+      <w:sz w:val="32"/>
+      <w:szCs w:val="32"/>
+    </w:rPr>
+  </w:style>
   <w:style w:type="character" w:default="1" w:styleId="Standaardalinea-lettertype">
     <w:name w:val="Default Paragraph Font"/>
     <w:uiPriority w:val="1"/>
@@ -1303,6 +1308,19 @@
     <w:uiPriority w:val="99"/>
     <w:semiHidden/>
     <w:unhideWhenUsed/>
+  </w:style>
+  <w:style w:type="character" w:customStyle="1" w:styleId="Kop1Char">
+    <w:name w:val="Kop 1 Char"/>
+    <w:basedOn w:val="Standaardalinea-lettertype"/>
+    <w:link w:val="Kop1"/>
+    <w:uiPriority w:val="9"/>
+    <w:rsid w:val="00C86BF9"/>
+    <w:rPr>
+      <w:rFonts w:asciiTheme="majorHAnsi" w:eastAsiaTheme="majorEastAsia" w:hAnsiTheme="majorHAnsi" w:cstheme="majorBidi"/>
+      <w:color w:val="2E74B5" w:themeColor="accent1" w:themeShade="BF"/>
+      <w:sz w:val="32"/>
+      <w:szCs w:val="32"/>
+    </w:rPr>
   </w:style>
 </w:styles>
 </file>

--- a/documents/Scenario NewsTopia v2.docx
+++ b/documents/Scenario NewsTopia v2.docx
@@ -91,7 +91,19 @@
         <w:rPr>
           <w:i/>
         </w:rPr>
-        <w:t>AwesomeX staat te roken en de chef-kok van de kantine neemt op datzelfde moment een rookpauze. Hij vertelt AwesomeX dat vanaf volgende week de croque-monsieurs geen kaas mee gaan bevatten. Even later zit AwesomeX opnieuw in de les en wilt hij het vreselijke nieuws van de croque-monsieurs met zoveel mogelijk mensen delen.</w:t>
+        <w:t>AwesomeX staat te roken en de chef-kok van de kantine neemt op datzelfde moment een rookpauze. Hij vertelt AwesomeX dat vanaf volgende week de croque-monsieurs geen kaas mee</w:t>
+      </w:r>
+      <w:r>
+        <w:rPr>
+          <w:i/>
+        </w:rPr>
+        <w:t>r</w:t>
+      </w:r>
+      <w:r>
+        <w:rPr>
+          <w:i/>
+        </w:rPr>
+        <w:t xml:space="preserve"> gaan bevatten. Even later zit AwesomeX opnieuw in de les en wilt hij het vreselijke nieuws van de croque-monsieurs met zoveel mogelijk mensen delen.</w:t>
       </w:r>
     </w:p>
     <w:p>
@@ -115,12 +127,30 @@
     <w:p/>
     <w:p>
       <w:r>
-        <w:t>AwesomeX surft naar newstopia.com en na inloggen klikt hij op "nieuw nieuwsbericht".</w:t>
+        <w:t xml:space="preserve">AwesomeX surft naar newstopia.com en </w:t>
+      </w:r>
+      <w:r>
+        <w:t xml:space="preserve">klikt </w:t>
+      </w:r>
+      <w:r>
+        <w:t>op "nieuw nieuwsbericht"</w:t>
+      </w:r>
+      <w:r>
+        <w:t>, waarbij hij gevraagd wordt om in te loggen</w:t>
+      </w:r>
+      <w:r>
+        <w:t>.</w:t>
+      </w:r>
+      <w:r>
+        <w:t xml:space="preserve"> </w:t>
       </w:r>
     </w:p>
     <w:p>
       <w:r>
         <w:t>Hij schrijft een kort stukje over wat hij te weten kwam van de chef kok en klikt op "plaatsen".</w:t>
+      </w:r>
+      <w:r>
+        <w:t xml:space="preserve"> Omdat het een nieuw artikel is wordt het meteen op de website geplaatst.</w:t>
       </w:r>
     </w:p>
     <w:p/>
@@ -270,26 +300,17 @@
       <w:r>
         <w:t>Op de homepage krijgt hij een overzicht van de meest populaire en bewerkte nieuwsberichten.</w:t>
       </w:r>
-    </w:p>
-    <w:p>
+      <w:r>
+        <w:br/>
+      </w:r>
       <w:r>
         <w:t>Na een tijdje scrollen kwam hij bij verschillende berichten die hij reeds gelezen had die ochtend.</w:t>
       </w:r>
-    </w:p>
-    <w:p>
-      <w:r>
-        <w:t>KillFace gaat daarom naar het "</w:t>
-      </w:r>
-      <w:proofErr w:type="spellStart"/>
-      <w:r>
-        <w:t>what’s</w:t>
-      </w:r>
-      <w:proofErr w:type="spellEnd"/>
-      <w:r>
-        <w:t xml:space="preserve"> new" gedeelte van de website.</w:t>
-      </w:r>
-    </w:p>
-    <w:p>
+      <w:r>
+        <w:br/>
+      </w:r>
+      <w:bookmarkStart w:id="0" w:name="_GoBack"/>
+      <w:bookmarkEnd w:id="0"/>
       <w:r>
         <w:t>Daar valt zijn oog onmiddellijk op het artikel dat AwesomeX 30min geleden had geplaatst.</w:t>
       </w:r>
@@ -388,7 +409,15 @@
     </w:p>
     <w:p>
       <w:r>
-        <w:t>KillFace geeft de alinea geschreven door AwesomeX een "support-</w:t>
+        <w:t xml:space="preserve">KillFace geeft de alinea geschreven door </w:t>
+      </w:r>
+      <w:proofErr w:type="spellStart"/>
+      <w:r>
+        <w:t>AwesomeX</w:t>
+      </w:r>
+      <w:proofErr w:type="spellEnd"/>
+      <w:r>
+        <w:t xml:space="preserve"> een "support-</w:t>
       </w:r>
       <w:proofErr w:type="spellStart"/>
       <w:r>
@@ -729,8 +758,13 @@
         <w:jc w:val="both"/>
       </w:pPr>
       <w:r>
-        <w:t>Daar geeft ze de alinea van Barnaby</w:t>
-      </w:r>
+        <w:t xml:space="preserve">Daar geeft ze de alinea van </w:t>
+      </w:r>
+      <w:proofErr w:type="spellStart"/>
+      <w:r>
+        <w:t>Barnaby</w:t>
+      </w:r>
+      <w:proofErr w:type="spellEnd"/>
       <w:r>
         <w:t xml:space="preserve"> anoniem</w:t>
       </w:r>
@@ -751,12 +785,15 @@
         <w:jc w:val="both"/>
       </w:pPr>
       <w:r>
-        <w:t>Ondertussen heeft ook KillFace de alinea van Bar</w:t>
-      </w:r>
-      <w:bookmarkStart w:id="0" w:name="_GoBack"/>
-      <w:bookmarkEnd w:id="0"/>
-      <w:r>
-        <w:t>naby een "wrong-</w:t>
+        <w:t xml:space="preserve">Ondertussen heeft ook KillFace de alinea van </w:t>
+      </w:r>
+      <w:proofErr w:type="spellStart"/>
+      <w:r>
+        <w:t>Barnaby</w:t>
+      </w:r>
+      <w:proofErr w:type="spellEnd"/>
+      <w:r>
+        <w:t xml:space="preserve"> een "wrong-</w:t>
       </w:r>
       <w:proofErr w:type="spellStart"/>
       <w:r>

--- a/documents/Scenario NewsTopia v2.docx
+++ b/documents/Scenario NewsTopia v2.docx
@@ -4,7 +4,7 @@
   <w:body>
     <w:p>
       <w:pPr>
-        <w:pStyle w:val="Kop1"/>
+        <w:pStyle w:val="Heading1"/>
       </w:pPr>
       <w:r>
         <w:t>Gebruiker-scenario’s</w:t>
@@ -144,13 +144,20 @@
       <w:r>
         <w:t xml:space="preserve"> </w:t>
       </w:r>
-    </w:p>
-    <w:p>
+      <w:r>
+        <w:br/>
+      </w:r>
       <w:r>
         <w:t>Hij schrijft een kort stukje over wat hij te weten kwam van de chef kok en klikt op "plaatsen".</w:t>
       </w:r>
       <w:r>
-        <w:t xml:space="preserve"> Omdat het een nieuw artikel is wordt het meteen op de website geplaatst.</w:t>
+        <w:t xml:space="preserve"> </w:t>
+      </w:r>
+      <w:r>
+        <w:t xml:space="preserve"> </w:t>
+      </w:r>
+      <w:r>
+        <w:t>Omdat het een nieuw artikel is wordt het meteen op de website geplaatst.</w:t>
       </w:r>
     </w:p>
     <w:p/>
@@ -267,7 +274,31 @@
         <w:rPr>
           <w:i/>
         </w:rPr>
-        <w:t>KillFace is klaar na zijn shift in het restaurant. Hij moet nog 45min wachten voor hij zijn trein kan nemen en surft naar newstopia.com. KillFace bekijkt newstopia.com regelmatig omdat hij graag op de hoogte is van wat er rond hem leeft.</w:t>
+        <w:t>KillFace is klaar na zijn shift in het restaurant. Hij moet nog 45</w:t>
+      </w:r>
+      <w:r>
+        <w:rPr>
+          <w:i/>
+        </w:rPr>
+        <w:t xml:space="preserve"> </w:t>
+      </w:r>
+      <w:r>
+        <w:rPr>
+          <w:i/>
+        </w:rPr>
+        <w:t>min</w:t>
+      </w:r>
+      <w:r>
+        <w:rPr>
+          <w:i/>
+        </w:rPr>
+        <w:t>uten</w:t>
+      </w:r>
+      <w:r>
+        <w:rPr>
+          <w:i/>
+        </w:rPr>
+        <w:t xml:space="preserve"> wachten voor hij zijn trein kan nemen en surft naar newstopia.com. KillFace bekijkt newstopia.com regelmatig omdat hij graag op de hoogte is van wat er rond hem leeft.</w:t>
       </w:r>
     </w:p>
     <w:p>
@@ -309,8 +340,6 @@
       <w:r>
         <w:br/>
       </w:r>
-      <w:bookmarkStart w:id="0" w:name="_GoBack"/>
-      <w:bookmarkEnd w:id="0"/>
       <w:r>
         <w:t>Daar valt zijn oog onmiddellijk op het artikel dat AwesomeX 30min geleden had geplaatst.</w:t>
       </w:r>
@@ -391,25 +420,29 @@
       </w:r>
       <w:proofErr w:type="spellEnd"/>
       <w:r>
-        <w:t xml:space="preserve">” zodat hij het automatisch volgt op zijn </w:t>
-      </w:r>
-      <w:proofErr w:type="spellStart"/>
-      <w:r>
-        <w:t>home-pagina</w:t>
-      </w:r>
-      <w:proofErr w:type="spellEnd"/>
-      <w:r>
-        <w:t>.</w:t>
-      </w:r>
-    </w:p>
-    <w:p>
+        <w:t>” zodat hij het automatisch volgt op zijn home-</w:t>
+      </w:r>
+      <w:proofErr w:type="spellStart"/>
+      <w:r>
+        <w:t>pagina.</w:t>
+      </w:r>
+      <w:proofErr w:type="spellEnd"/>
+      <w:r>
+        <w:br/>
+      </w:r>
       <w:r>
         <w:t>Daarna klikt hij op "bewerk artikel" en logt in op newstopia.com met zijn account.</w:t>
       </w:r>
-    </w:p>
-    <w:p>
-      <w:r>
-        <w:t xml:space="preserve">KillFace geeft de alinea geschreven door </w:t>
+      <w:r>
+        <w:br/>
+      </w:r>
+      <w:proofErr w:type="spellStart"/>
+      <w:r>
+        <w:t>KillFace</w:t>
+      </w:r>
+      <w:proofErr w:type="spellEnd"/>
+      <w:r>
+        <w:t xml:space="preserve"> geeft de alinea geschreven door </w:t>
       </w:r>
       <w:proofErr w:type="spellStart"/>
       <w:r>
@@ -427,15 +460,37 @@
       <w:r>
         <w:t>" om duidelijk te maken dat hij de inhoud bevestigd.</w:t>
       </w:r>
-    </w:p>
-    <w:p>
-      <w:r>
-        <w:t>Hij plaatst een nieuw alinea bij het artikel waar hij de wereld verteld over dat ook hesp van hun geliefde croque-monsieurs zal verdwijnen.</w:t>
-      </w:r>
-    </w:p>
-    <w:p>
-      <w:r>
-        <w:t>Wanneer KillFace klaar is met typen duwt hij op "plaatsen" en vertrekt om zijn trein te halen.</w:t>
+      <w:r>
+        <w:br/>
+      </w:r>
+      <w:r>
+        <w:t>Hij plaatst een nieuw alinea bij het ar</w:t>
+      </w:r>
+      <w:r>
+        <w:t xml:space="preserve">tikel waar hij de wereld vertelt </w:t>
+      </w:r>
+      <w:r>
+        <w:t xml:space="preserve">dat ook </w:t>
+      </w:r>
+      <w:r>
+        <w:t xml:space="preserve">de </w:t>
+      </w:r>
+      <w:r>
+        <w:t>hesp van hun geliefde croque-monsieurs zal verdwijnen.</w:t>
+      </w:r>
+      <w:r>
+        <w:br/>
+      </w:r>
+      <w:r>
+        <w:t xml:space="preserve">Wanneer </w:t>
+      </w:r>
+      <w:proofErr w:type="spellStart"/>
+      <w:r>
+        <w:t>KillFace</w:t>
+      </w:r>
+      <w:proofErr w:type="spellEnd"/>
+      <w:r>
+        <w:t xml:space="preserve"> klaar is met typen duwt hij op "plaatsen" en vertrekt om zijn trein te halen.</w:t>
       </w:r>
     </w:p>
     <w:p>
@@ -512,7 +567,21 @@
           <w:sz w:val="28"/>
           <w:szCs w:val="28"/>
         </w:rPr>
-        <w:t xml:space="preserve"> (artikel verbeteren)</w:t>
+        <w:t xml:space="preserve"> (artikel </w:t>
+      </w:r>
+      <w:r>
+        <w:rPr>
+          <w:sz w:val="28"/>
+          <w:szCs w:val="28"/>
+        </w:rPr>
+        <w:t>uitbreiden</w:t>
+      </w:r>
+      <w:r>
+        <w:rPr>
+          <w:sz w:val="28"/>
+          <w:szCs w:val="28"/>
+        </w:rPr>
+        <w:t>)</w:t>
       </w:r>
     </w:p>
     <w:p/>
@@ -551,13 +620,25 @@
         <w:rPr>
           <w:i/>
         </w:rPr>
-        <w:t>Barnaby Jones is een fervent newstopia.com g</w:t>
-      </w:r>
-      <w:r>
-        <w:rPr>
-          <w:i/>
-        </w:rPr>
-        <w:t>ebruiker en lid van de Xticles.</w:t>
+        <w:t xml:space="preserve">Barnaby Jones is een fervent </w:t>
+      </w:r>
+      <w:r>
+        <w:rPr>
+          <w:i/>
+        </w:rPr>
+        <w:t xml:space="preserve">gebruiker van </w:t>
+      </w:r>
+      <w:r>
+        <w:rPr>
+          <w:i/>
+        </w:rPr>
+        <w:t xml:space="preserve">newstopia.com </w:t>
+      </w:r>
+      <w:r>
+        <w:rPr>
+          <w:i/>
+        </w:rPr>
+        <w:t>en lid van de Xticles.</w:t>
       </w:r>
     </w:p>
     <w:p/>
@@ -580,9 +661,6 @@
       </w:r>
     </w:p>
     <w:p>
-      <w:pPr>
-        <w:jc w:val="both"/>
-      </w:pPr>
       <w:r>
         <w:t>Barnaby leest het artikel over de croque-</w:t>
       </w:r>
@@ -592,19 +670,15 @@
       <w:r>
         <w:t xml:space="preserve"> en ziet zijn kans om het streefdoel van de Xticles wat extra draagkracht te geven.</w:t>
       </w:r>
-    </w:p>
-    <w:p>
-      <w:pPr>
-        <w:jc w:val="both"/>
-      </w:pPr>
+      <w:r>
+        <w:br/>
+      </w:r>
       <w:r>
         <w:t>Hij klikt op "bewerk artikel" en logt in op newstopia.com met zijn account.</w:t>
       </w:r>
-    </w:p>
-    <w:p>
-      <w:pPr>
-        <w:jc w:val="both"/>
-      </w:pPr>
+      <w:r>
+        <w:br/>
+      </w:r>
       <w:r>
         <w:t>Na het gedeelte dat KillFace eerder had toegevoegd schrijft hij dat wanneer kaas en hesp verdwijnt er gebakken paté op de croque-</w:t>
       </w:r>
@@ -614,13 +688,16 @@
       <w:r>
         <w:t xml:space="preserve"> zal worden geserveerd.</w:t>
       </w:r>
-    </w:p>
-    <w:p>
-      <w:pPr>
-        <w:jc w:val="both"/>
-      </w:pPr>
-      <w:r>
-        <w:t>Barnaby plaatst zijn toevoeging aan het artikel.</w:t>
+      <w:r>
+        <w:br/>
+      </w:r>
+      <w:proofErr w:type="spellStart"/>
+      <w:r>
+        <w:t>Barnaby</w:t>
+      </w:r>
+      <w:proofErr w:type="spellEnd"/>
+      <w:r>
+        <w:t xml:space="preserve"> plaatst zijn toevoeging aan het artikel.</w:t>
       </w:r>
     </w:p>
     <w:p/>
@@ -655,6 +732,7 @@
         <w:rPr>
           <w:sz w:val="28"/>
           <w:szCs w:val="28"/>
+          <w:lang w:val="en-US"/>
         </w:rPr>
       </w:pPr>
       <w:r>
@@ -662,6 +740,7 @@
           <w:b/>
           <w:sz w:val="28"/>
           <w:szCs w:val="28"/>
+          <w:lang w:val="en-US"/>
         </w:rPr>
         <w:t>SCENE 3b</w:t>
       </w:r>
@@ -669,11 +748,36 @@
         <w:rPr>
           <w:sz w:val="28"/>
           <w:szCs w:val="28"/>
-        </w:rPr>
-        <w:t xml:space="preserve"> (trust-credit aftrekken)</w:t>
-      </w:r>
-    </w:p>
-    <w:p/>
+          <w:lang w:val="en-US"/>
+        </w:rPr>
+        <w:t xml:space="preserve"> (trust-credit </w:t>
+      </w:r>
+      <w:proofErr w:type="spellStart"/>
+      <w:r>
+        <w:rPr>
+          <w:sz w:val="28"/>
+          <w:szCs w:val="28"/>
+          <w:lang w:val="en-US"/>
+        </w:rPr>
+        <w:t>aftrekken</w:t>
+      </w:r>
+      <w:proofErr w:type="spellEnd"/>
+      <w:r>
+        <w:rPr>
+          <w:sz w:val="28"/>
+          <w:szCs w:val="28"/>
+          <w:lang w:val="en-US"/>
+        </w:rPr>
+        <w:t>)</w:t>
+      </w:r>
+    </w:p>
+    <w:p>
+      <w:pPr>
+        <w:rPr>
+          <w:lang w:val="en-US"/>
+        </w:rPr>
+      </w:pPr>
+    </w:p>
     <w:p>
       <w:pPr>
         <w:rPr>
@@ -696,19 +800,73 @@
         <w:rPr>
           <w:i/>
         </w:rPr>
-        <w:t xml:space="preserve">Enkele leden, waaronder Antagony vinden dat de acties </w:t>
-      </w:r>
-      <w:r>
-        <w:rPr>
-          <w:i/>
-        </w:rPr>
-        <w:t>Barnaby ‘s</w:t>
-      </w:r>
-      <w:r>
-        <w:rPr>
-          <w:i/>
-        </w:rPr>
-        <w:t xml:space="preserve"> niet op een positieve manier bijdragen tot het streefdoel van</w:t>
+        <w:t xml:space="preserve">Enkele leden, </w:t>
+      </w:r>
+      <w:proofErr w:type="gramStart"/>
+      <w:r>
+        <w:rPr>
+          <w:i/>
+        </w:rPr>
+        <w:t>waaronder</w:t>
+      </w:r>
+      <w:proofErr w:type="gramEnd"/>
+      <w:r>
+        <w:rPr>
+          <w:i/>
+        </w:rPr>
+        <w:t xml:space="preserve"> </w:t>
+      </w:r>
+      <w:proofErr w:type="spellStart"/>
+      <w:r>
+        <w:rPr>
+          <w:i/>
+        </w:rPr>
+        <w:t>Antagony</w:t>
+      </w:r>
+      <w:proofErr w:type="spellEnd"/>
+      <w:r>
+        <w:rPr>
+          <w:i/>
+        </w:rPr>
+        <w:t>,</w:t>
+      </w:r>
+      <w:r>
+        <w:rPr>
+          <w:i/>
+        </w:rPr>
+        <w:t xml:space="preserve"> vinden dat de acties</w:t>
+      </w:r>
+      <w:r>
+        <w:rPr>
+          <w:i/>
+        </w:rPr>
+        <w:t xml:space="preserve"> van</w:t>
+      </w:r>
+      <w:r>
+        <w:rPr>
+          <w:i/>
+        </w:rPr>
+        <w:t xml:space="preserve"> </w:t>
+      </w:r>
+      <w:proofErr w:type="spellStart"/>
+      <w:r>
+        <w:rPr>
+          <w:i/>
+        </w:rPr>
+        <w:t>Barnaby</w:t>
+      </w:r>
+      <w:proofErr w:type="spellEnd"/>
+      <w:r>
+        <w:rPr>
+          <w:i/>
+        </w:rPr>
+        <w:t xml:space="preserve"> </w:t>
+      </w:r>
+      <w:r>
+        <w:rPr>
+          <w:i/>
+        </w:rPr>
+        <w:t>niet op een positieve manier bijdragen tot het streefdoel van</w:t>
       </w:r>
       <w:r>
         <w:rPr>
@@ -743,20 +901,15 @@
       </w:r>
     </w:p>
     <w:p>
-      <w:pPr>
-        <w:jc w:val="both"/>
-      </w:pPr>
       <w:r>
         <w:t>Antagony logt in op</w:t>
       </w:r>
       <w:r>
         <w:t xml:space="preserve"> newstopia.com en zoekt het artikel via het trefwoord "croque-monsieur".</w:t>
       </w:r>
-    </w:p>
-    <w:p>
-      <w:pPr>
-        <w:jc w:val="both"/>
-      </w:pPr>
+      <w:r>
+        <w:br/>
+      </w:r>
       <w:r>
         <w:t xml:space="preserve">Daar geeft ze de alinea van </w:t>
       </w:r>
@@ -779,13 +932,19 @@
       <w:r>
         <w:t>" omdat ze weet dat het niet om de waarheid gaat.</w:t>
       </w:r>
-    </w:p>
-    <w:p>
-      <w:pPr>
-        <w:jc w:val="both"/>
-      </w:pPr>
-      <w:r>
-        <w:t xml:space="preserve">Ondertussen heeft ook KillFace de alinea van </w:t>
+      <w:r>
+        <w:br/>
+      </w:r>
+      <w:r>
+        <w:t xml:space="preserve">Ondertussen heeft ook </w:t>
+      </w:r>
+      <w:proofErr w:type="spellStart"/>
+      <w:r>
+        <w:t>KillFace</w:t>
+      </w:r>
+      <w:proofErr w:type="spellEnd"/>
+      <w:r>
+        <w:t xml:space="preserve"> de alinea van </w:t>
       </w:r>
       <w:proofErr w:type="spellStart"/>
       <w:r>
@@ -803,13 +962,16 @@
       <w:r>
         <w:t>" gegeven. Want ook hij weet dat de chef nooit gebakken paté zou serveren.</w:t>
       </w:r>
-    </w:p>
-    <w:p>
-      <w:pPr>
-        <w:jc w:val="both"/>
-      </w:pPr>
-      <w:r>
-        <w:t>Barnaby ‘s</w:t>
+      <w:r>
+        <w:br/>
+      </w:r>
+      <w:proofErr w:type="spellStart"/>
+      <w:r>
+        <w:t>Barnaby</w:t>
+      </w:r>
+      <w:proofErr w:type="spellEnd"/>
+      <w:r>
+        <w:t xml:space="preserve"> ‘s</w:t>
       </w:r>
       <w:r>
         <w:t xml:space="preserve"> alinea heeft nu 2 "wrong-</w:t>
@@ -828,70 +990,145 @@
       <w:r>
         <w:t xml:space="preserve"> op newstopia.com.</w:t>
       </w:r>
-    </w:p>
-    <w:p>
-      <w:pPr>
-        <w:jc w:val="both"/>
-      </w:pPr>
+      <w:r>
+        <w:br/>
+      </w:r>
+      <w:bookmarkStart w:id="0" w:name="_GoBack"/>
+      <w:bookmarkEnd w:id="0"/>
       <w:r>
         <w:t xml:space="preserve">Op zijn profiel zal </w:t>
       </w:r>
       <w:r>
-        <w:t xml:space="preserve">Barnaby ‘s </w:t>
-      </w:r>
-      <w:r>
-        <w:t>"trust-credit" ook dalen van 10 naar 9.</w:t>
+        <w:t xml:space="preserve">het </w:t>
+      </w:r>
+      <w:r>
+        <w:t>"trust-credit"</w:t>
+      </w:r>
+      <w:r>
+        <w:t xml:space="preserve"> van </w:t>
+      </w:r>
+      <w:proofErr w:type="spellStart"/>
+      <w:r>
+        <w:t>Barnaby</w:t>
+      </w:r>
+      <w:proofErr w:type="spellEnd"/>
+      <w:r>
+        <w:t xml:space="preserve"> ook dalen van 10 naar 9.</w:t>
       </w:r>
     </w:p>
     <w:p/>
-    <w:p/>
-    <w:p>
-      <w:pPr>
-        <w:rPr>
-          <w:color w:val="FF0000"/>
-        </w:rPr>
-      </w:pPr>
-    </w:p>
-    <w:p>
-      <w:pPr>
-        <w:rPr>
-          <w:color w:val="FF0000"/>
-        </w:rPr>
-      </w:pPr>
-      <w:proofErr w:type="spellStart"/>
-      <w:r>
-        <w:rPr>
-          <w:color w:val="FF0000"/>
-        </w:rPr>
-        <w:t>Note</w:t>
-      </w:r>
-      <w:proofErr w:type="spellEnd"/>
-      <w:r>
-        <w:rPr>
-          <w:color w:val="FF0000"/>
-        </w:rPr>
-        <w:t>:</w:t>
-      </w:r>
-      <w:r>
-        <w:rPr>
-          <w:color w:val="FF0000"/>
-        </w:rPr>
+    <w:p>
+      <w:pPr>
+        <w:rPr>
+          <w:sz w:val="28"/>
+          <w:szCs w:val="28"/>
+        </w:rPr>
+      </w:pPr>
+      <w:r>
+        <w:rPr>
+          <w:b/>
+          <w:sz w:val="28"/>
+          <w:szCs w:val="28"/>
+        </w:rPr>
+        <w:t>SCENE 3c</w:t>
+      </w:r>
+      <w:r>
+        <w:rPr>
+          <w:sz w:val="28"/>
+          <w:szCs w:val="28"/>
+        </w:rPr>
+        <w:t xml:space="preserve"> (</w:t>
+      </w:r>
+      <w:r>
+        <w:rPr>
+          <w:sz w:val="28"/>
+          <w:szCs w:val="28"/>
+        </w:rPr>
+        <w:t>artikel verbeteren</w:t>
+      </w:r>
+      <w:r>
+        <w:rPr>
+          <w:sz w:val="28"/>
+          <w:szCs w:val="28"/>
+        </w:rPr>
+        <w:t>)</w:t>
+      </w:r>
+    </w:p>
+    <w:p>
+      <w:pPr>
+        <w:rPr>
+          <w:i/>
+        </w:rPr>
+      </w:pPr>
+      <w:r>
+        <w:rPr>
+          <w:i/>
+        </w:rPr>
+        <w:t xml:space="preserve">De chef-kok heeft </w:t>
+      </w:r>
+      <w:r>
+        <w:rPr>
+          <w:i/>
+        </w:rPr>
+        <w:t>intussen opgevangen dat er een artikel is geschreven op newstopia.com over zijn croque-monsieurs. Omdat hij geen paniek wil zaaien onder de studenten surft hij snel naar de website om na te gaan of de feiten wel kloppen.</w:t>
+      </w:r>
+    </w:p>
+    <w:p>
+      <w:pPr>
+        <w:rPr>
+          <w:i/>
+        </w:rPr>
+      </w:pPr>
+    </w:p>
+    <w:p>
+      <w:r>
+        <w:t xml:space="preserve">De chef-kok komt terecht op newstopia.com en ziet het artikel over zijn croque-monsieurs meteen in het “meest gelezen” gedeelte staan. </w:t>
+      </w:r>
+      <w:r>
         <w:br/>
-        <w:t>Er is nog een neutrale aanpassing nodig. Zo “overschrijf” je een alinea zonder de auteur te “dis-</w:t>
-      </w:r>
-      <w:proofErr w:type="spellStart"/>
-      <w:r>
-        <w:rPr>
-          <w:color w:val="FF0000"/>
-        </w:rPr>
-        <w:t>trusten</w:t>
-      </w:r>
-      <w:proofErr w:type="spellEnd"/>
-      <w:r>
-        <w:rPr>
-          <w:color w:val="FF0000"/>
-        </w:rPr>
-        <w:t>” maar omdat er nieuwe info aanwezig is bv.</w:t>
+        <w:t>Hij klikt er op en ziet dat het huidige artikel wel correct is naar wat hij mensen heeft verteld, maar hij merkt ook dat hij zich versproken heeft en dat het dus toch niet helemaal juist is.</w:t>
+      </w:r>
+      <w:r>
+        <w:br/>
+        <w:t xml:space="preserve">De delen van </w:t>
+      </w:r>
+      <w:proofErr w:type="spellStart"/>
+      <w:r>
+        <w:t>AwesomeX</w:t>
+      </w:r>
+      <w:proofErr w:type="spellEnd"/>
+      <w:r>
+        <w:t xml:space="preserve"> en </w:t>
+      </w:r>
+      <w:proofErr w:type="spellStart"/>
+      <w:r>
+        <w:t>Killface</w:t>
+      </w:r>
+      <w:proofErr w:type="spellEnd"/>
+      <w:r>
+        <w:t xml:space="preserve"> geeft hij een “support-</w:t>
+      </w:r>
+      <w:proofErr w:type="spellStart"/>
+      <w:r>
+        <w:t>vote</w:t>
+      </w:r>
+      <w:proofErr w:type="spellEnd"/>
+      <w:r>
+        <w:t xml:space="preserve">”, maar hij verandert wel de termijn waarop deze veranderingen zullen plaatsvinden. </w:t>
+      </w:r>
+      <w:r>
+        <w:br/>
+      </w:r>
+      <w:r>
+        <w:t xml:space="preserve">Er staat nu in het artikel dat zowel de kaas als hesp zullen verdwijnen bij de start van het volgende </w:t>
+      </w:r>
+      <w:proofErr w:type="gramStart"/>
+      <w:r>
+        <w:t>academiejaar</w:t>
+      </w:r>
+      <w:proofErr w:type="gramEnd"/>
+      <w:r>
+        <w:t xml:space="preserve">. </w:t>
       </w:r>
     </w:p>
     <w:sectPr>
@@ -1294,15 +1531,15 @@
     <w:lsdException w:name="List Table 6 Colorful Accent 6" w:uiPriority="51"/>
     <w:lsdException w:name="List Table 7 Colorful Accent 6" w:uiPriority="52"/>
   </w:latentStyles>
-  <w:style w:type="paragraph" w:default="1" w:styleId="Standaard">
+  <w:style w:type="paragraph" w:default="1" w:styleId="Normal">
     <w:name w:val="Normal"/>
     <w:qFormat/>
   </w:style>
-  <w:style w:type="paragraph" w:styleId="Kop1">
+  <w:style w:type="paragraph" w:styleId="Heading1">
     <w:name w:val="heading 1"/>
-    <w:basedOn w:val="Standaard"/>
-    <w:next w:val="Standaard"/>
-    <w:link w:val="Kop1Char"/>
+    <w:basedOn w:val="Normal"/>
+    <w:next w:val="Normal"/>
+    <w:link w:val="Heading1Char"/>
     <w:uiPriority w:val="9"/>
     <w:qFormat/>
     <w:rsid w:val="00C86BF9"/>
@@ -1319,13 +1556,13 @@
       <w:szCs w:val="32"/>
     </w:rPr>
   </w:style>
-  <w:style w:type="character" w:default="1" w:styleId="Standaardalinea-lettertype">
+  <w:style w:type="character" w:default="1" w:styleId="DefaultParagraphFont">
     <w:name w:val="Default Paragraph Font"/>
     <w:uiPriority w:val="1"/>
     <w:semiHidden/>
     <w:unhideWhenUsed/>
   </w:style>
-  <w:style w:type="table" w:default="1" w:styleId="Standaardtabel">
+  <w:style w:type="table" w:default="1" w:styleId="TableNormal">
     <w:name w:val="Normal Table"/>
     <w:uiPriority w:val="99"/>
     <w:semiHidden/>
@@ -1340,16 +1577,16 @@
       </w:tblCellMar>
     </w:tblPr>
   </w:style>
-  <w:style w:type="numbering" w:default="1" w:styleId="Geenlijst">
+  <w:style w:type="numbering" w:default="1" w:styleId="NoList">
     <w:name w:val="No List"/>
     <w:uiPriority w:val="99"/>
     <w:semiHidden/>
     <w:unhideWhenUsed/>
   </w:style>
-  <w:style w:type="character" w:customStyle="1" w:styleId="Kop1Char">
-    <w:name w:val="Kop 1 Char"/>
-    <w:basedOn w:val="Standaardalinea-lettertype"/>
-    <w:link w:val="Kop1"/>
+  <w:style w:type="character" w:customStyle="1" w:styleId="Heading1Char">
+    <w:name w:val="Heading 1 Char"/>
+    <w:basedOn w:val="DefaultParagraphFont"/>
+    <w:link w:val="Heading1"/>
     <w:uiPriority w:val="9"/>
     <w:rsid w:val="00C86BF9"/>
     <w:rPr>
